--- a/_._/OLD/2022-2/SIS/LeonardoCognaccoConceicao/LeonardoCognaccoConceicao_PreProjeto_TCC1.docx
+++ b/_._/OLD/2022-2/SIS/LeonardoCognaccoConceicao/LeonardoCognaccoConceicao_PreProjeto_TCC1.docx
@@ -320,7 +320,29 @@
         <w:rPr>
           <w:bCs/>
         </w:rPr>
-        <w:t xml:space="preserve">Betim (2021) </w:t>
+        <w:t>Betim (</w:t>
+      </w:r>
+      <w:del w:id="9" w:author="Dalton Solano dos Reis" w:date="2022-11-06T14:00:00Z">
+        <w:r>
+          <w:rPr>
+            <w:bCs/>
+          </w:rPr>
+          <w:delText>2021</w:delText>
+        </w:r>
+      </w:del>
+      <w:ins w:id="10" w:author="Dalton Solano dos Reis" w:date="2022-11-06T14:00:00Z">
+        <w:r>
+          <w:rPr>
+            <w:bCs/>
+          </w:rPr>
+          <w:t>2020</w:t>
+        </w:r>
+      </w:ins>
+      <w:r>
+        <w:rPr>
+          <w:bCs/>
+        </w:rPr>
+        <w:t xml:space="preserve">) </w:t>
       </w:r>
       <w:r>
         <w:rPr>
@@ -487,7 +509,20 @@
         <w:t>et al.</w:t>
       </w:r>
       <w:r>
-        <w:t xml:space="preserve"> (2022), a digitalização dos processos é uma tendência que já vinha se concretizando, com apoio de investimentos em Tecnologia da Informação e Comunicação. Diante </w:t>
+        <w:t xml:space="preserve"> (</w:t>
+      </w:r>
+      <w:del w:id="11" w:author="Dalton Solano dos Reis" w:date="2022-11-06T14:05:00Z">
+        <w:r>
+          <w:delText>2022</w:delText>
+        </w:r>
+      </w:del>
+      <w:ins w:id="12" w:author="Dalton Solano dos Reis" w:date="2022-11-06T14:05:00Z">
+        <w:r>
+          <w:t>2021</w:t>
+        </w:r>
+      </w:ins>
+      <w:r>
+        <w:t xml:space="preserve">), a digitalização dos processos é uma tendência que já vinha se concretizando, com apoio de investimentos em Tecnologia da Informação e Comunicação. Diante </w:t>
       </w:r>
       <w:r>
         <w:t>desse cenário</w:t>
@@ -533,28 +568,24 @@
       <w:pPr>
         <w:pStyle w:val="Ttulo2"/>
       </w:pPr>
-      <w:bookmarkStart w:id="9" w:name="_Toc419598576"/>
-      <w:bookmarkStart w:id="10" w:name="_Toc420721317"/>
-      <w:bookmarkStart w:id="11" w:name="_Toc420721467"/>
-      <w:bookmarkStart w:id="12" w:name="_Toc420721562"/>
-      <w:bookmarkStart w:id="13" w:name="_Toc420721768"/>
-      <w:bookmarkStart w:id="14" w:name="_Toc420723209"/>
-      <w:bookmarkStart w:id="15" w:name="_Toc482682370"/>
-      <w:bookmarkStart w:id="16" w:name="_Toc54164904"/>
-      <w:bookmarkStart w:id="17" w:name="_Toc54165664"/>
-      <w:bookmarkStart w:id="18" w:name="_Toc54169316"/>
-      <w:bookmarkStart w:id="19" w:name="_Toc96347426"/>
-      <w:bookmarkStart w:id="20" w:name="_Toc96357710"/>
-      <w:bookmarkStart w:id="21" w:name="_Toc96491850"/>
-      <w:bookmarkStart w:id="22" w:name="_Toc411603090"/>
+      <w:bookmarkStart w:id="13" w:name="_Toc419598576"/>
+      <w:bookmarkStart w:id="14" w:name="_Toc420721317"/>
+      <w:bookmarkStart w:id="15" w:name="_Toc420721467"/>
+      <w:bookmarkStart w:id="16" w:name="_Toc420721562"/>
+      <w:bookmarkStart w:id="17" w:name="_Toc420721768"/>
+      <w:bookmarkStart w:id="18" w:name="_Toc420723209"/>
+      <w:bookmarkStart w:id="19" w:name="_Toc482682370"/>
+      <w:bookmarkStart w:id="20" w:name="_Toc54164904"/>
+      <w:bookmarkStart w:id="21" w:name="_Toc54165664"/>
+      <w:bookmarkStart w:id="22" w:name="_Toc54169316"/>
+      <w:bookmarkStart w:id="23" w:name="_Toc96347426"/>
+      <w:bookmarkStart w:id="24" w:name="_Toc96357710"/>
+      <w:bookmarkStart w:id="25" w:name="_Toc96491850"/>
+      <w:bookmarkStart w:id="26" w:name="_Toc411603090"/>
       <w:r>
         <w:lastRenderedPageBreak/>
         <w:t>OBJETIVOS</w:t>
       </w:r>
-      <w:bookmarkEnd w:id="9"/>
-      <w:bookmarkEnd w:id="10"/>
-      <w:bookmarkEnd w:id="11"/>
-      <w:bookmarkEnd w:id="12"/>
       <w:bookmarkEnd w:id="13"/>
       <w:bookmarkEnd w:id="14"/>
       <w:bookmarkEnd w:id="15"/>
@@ -565,6 +596,10 @@
       <w:bookmarkEnd w:id="20"/>
       <w:bookmarkEnd w:id="21"/>
       <w:bookmarkEnd w:id="22"/>
+      <w:bookmarkEnd w:id="23"/>
+      <w:bookmarkEnd w:id="24"/>
+      <w:bookmarkEnd w:id="25"/>
+      <w:bookmarkEnd w:id="26"/>
     </w:p>
     <w:p>
       <w:pPr>
@@ -698,8 +733,8 @@
       <w:pPr>
         <w:pStyle w:val="Ttulo1"/>
       </w:pPr>
-      <w:bookmarkStart w:id="23" w:name="_Ref106623859"/>
-      <w:bookmarkStart w:id="24" w:name="_Toc419598587"/>
+      <w:bookmarkStart w:id="27" w:name="_Ref106623859"/>
+      <w:bookmarkStart w:id="28" w:name="_Toc419598587"/>
       <w:r>
         <w:t>DESCRIÇÃO DA SITUAÇÃO ATUAL</w:t>
       </w:r>
@@ -909,7 +944,20 @@
       </w:r>
       <w:r>
         <w:lastRenderedPageBreak/>
-        <w:t xml:space="preserve">empresa, após isso é realizada a etapa </w:t>
+        <w:t>empresa</w:t>
+      </w:r>
+      <w:ins w:id="29" w:author="Dalton Solano dos Reis" w:date="2022-11-06T12:03:00Z">
+        <w:r>
+          <w:t>. A</w:t>
+        </w:r>
+      </w:ins>
+      <w:del w:id="30" w:author="Dalton Solano dos Reis" w:date="2022-11-06T12:03:00Z">
+        <w:r>
+          <w:delText>, a</w:delText>
+        </w:r>
+      </w:del>
+      <w:r>
+        <w:t xml:space="preserve">pós isso é realizada a etapa </w:t>
       </w:r>
       <w:r>
         <w:rPr>
@@ -929,8 +977,26 @@
       <w:pPr>
         <w:pStyle w:val="TF-TEXTO"/>
       </w:pPr>
-      <w:r>
-        <w:t xml:space="preserve">Após isso, é realizada a etapa de </w:t>
+      <w:del w:id="31" w:author="Dalton Solano dos Reis" w:date="2022-11-06T12:04:00Z">
+        <w:r>
+          <w:delText>Após isso, é realizada a</w:delText>
+        </w:r>
+      </w:del>
+      <w:ins w:id="32" w:author="Dalton Solano dos Reis" w:date="2022-11-06T12:04:00Z">
+        <w:r>
+          <w:t>Na próxima</w:t>
+        </w:r>
+      </w:ins>
+      <w:r>
+        <w:t xml:space="preserve"> etapa</w:t>
+      </w:r>
+      <w:del w:id="33" w:author="Dalton Solano dos Reis" w:date="2022-11-06T12:04:00Z">
+        <w:r>
+          <w:delText xml:space="preserve"> de</w:delText>
+        </w:r>
+      </w:del>
+      <w:r>
+        <w:t xml:space="preserve"> </w:t>
       </w:r>
       <w:r>
         <w:rPr>
@@ -1067,7 +1133,7 @@
         <w:pStyle w:val="TF-LEGENDA"/>
         <w:spacing w:before="0"/>
       </w:pPr>
-      <w:bookmarkStart w:id="25" w:name="_Ref113803581"/>
+      <w:bookmarkStart w:id="34" w:name="_Ref113803581"/>
       <w:r>
         <w:t xml:space="preserve">Figura </w:t>
       </w:r>
@@ -1079,7 +1145,7 @@
           <w:t>1</w:t>
         </w:r>
       </w:fldSimple>
-      <w:bookmarkEnd w:id="25"/>
+      <w:bookmarkEnd w:id="34"/>
       <w:r>
         <w:t>- Diagram</w:t>
       </w:r>
@@ -1165,7 +1231,7 @@
       <w:r>
         <w:t>correlatos</w:t>
       </w:r>
-      <w:bookmarkEnd w:id="23"/>
+      <w:bookmarkEnd w:id="27"/>
     </w:p>
     <w:p>
       <w:pPr>
@@ -1633,7 +1699,19 @@
         <w:t xml:space="preserve"> sobre o ocorrido</w:t>
       </w:r>
       <w:r>
-        <w:t xml:space="preserve"> em caso de alguma anomalia no processo. É possível também realizar a configuração das Etapas conforme necessário, adicionando ou reduzindo etapas para demandas. </w:t>
+        <w:t xml:space="preserve"> em caso de alguma anomalia no processo. É possível também realizar a configuração das </w:t>
+      </w:r>
+      <w:r>
+        <w:rPr>
+          <w:rStyle w:val="TF-COURIER10"/>
+          <w:rPrChange w:id="35" w:author="Dalton Solano dos Reis" w:date="2022-11-06T12:09:00Z">
+            <w:rPr/>
+          </w:rPrChange>
+        </w:rPr>
+        <w:t>Etapas</w:t>
+      </w:r>
+      <w:r>
+        <w:t xml:space="preserve"> conforme necessário, adicionando ou reduzindo etapas para demandas. </w:t>
       </w:r>
       <w:r>
         <w:t xml:space="preserve">Já na </w:t>
@@ -1651,10 +1729,46 @@
         <w:t xml:space="preserve"> é possível realizar </w:t>
       </w:r>
       <w:r>
-        <w:t>a atualização do status do pedido, sendo o Relatório de Entrada responsável pelo cadastro de peças para validação de uma etapa</w:t>
-      </w:r>
-      <w:r>
-        <w:t>, enquanto o Relatório de Saída é responsável pela atualização de informações do pedido após o fim da operação em um dos estágios das Etapas configuradas</w:t>
+        <w:t xml:space="preserve">a atualização do status do pedido, sendo o </w:t>
+      </w:r>
+      <w:r>
+        <w:rPr>
+          <w:rStyle w:val="TF-COURIER10"/>
+          <w:rPrChange w:id="36" w:author="Dalton Solano dos Reis" w:date="2022-11-06T12:09:00Z">
+            <w:rPr/>
+          </w:rPrChange>
+        </w:rPr>
+        <w:t>Relatório de Entrada</w:t>
+      </w:r>
+      <w:r>
+        <w:t xml:space="preserve"> responsável pelo cadastro de peças para validação de uma etapa</w:t>
+      </w:r>
+      <w:r>
+        <w:t xml:space="preserve">, enquanto o </w:t>
+      </w:r>
+      <w:r>
+        <w:rPr>
+          <w:rStyle w:val="TF-COURIER10"/>
+          <w:rPrChange w:id="37" w:author="Dalton Solano dos Reis" w:date="2022-11-06T12:09:00Z">
+            <w:rPr/>
+          </w:rPrChange>
+        </w:rPr>
+        <w:t>Relatório de Saída</w:t>
+      </w:r>
+      <w:r>
+        <w:t xml:space="preserve"> é responsável pela atualização de informações do pedido após o fim da operação em um dos estágios das </w:t>
+      </w:r>
+      <w:r>
+        <w:rPr>
+          <w:rStyle w:val="TF-COURIER10"/>
+          <w:rPrChange w:id="38" w:author="Dalton Solano dos Reis" w:date="2022-11-06T12:10:00Z">
+            <w:rPr/>
+          </w:rPrChange>
+        </w:rPr>
+        <w:t>Etapas</w:t>
+      </w:r>
+      <w:r>
+        <w:t xml:space="preserve"> configuradas</w:t>
       </w:r>
       <w:r>
         <w:t>.</w:t>
@@ -1669,7 +1783,11 @@
         <w:t xml:space="preserve">por meio </w:t>
       </w:r>
       <w:r>
-        <w:t xml:space="preserve">da tela de visualização do pedido, quando um supervisor de produção - ou funcionário com nível de acesso mais elevado - opta por visualizar os relatórios completos de uma etapa passada ou recorrente de um pedido </w:t>
+        <w:t xml:space="preserve">da tela de visualização do pedido, quando um supervisor de produção - ou funcionário com nível de acesso mais elevado - opta por visualizar os </w:t>
+      </w:r>
+      <w:r>
+        <w:lastRenderedPageBreak/>
+        <w:t xml:space="preserve">relatórios completos de uma etapa passada ou recorrente de um pedido </w:t>
       </w:r>
       <w:r>
         <w:t>(</w:t>
@@ -1701,10 +1819,9 @@
       <w:pPr>
         <w:pStyle w:val="TF-LEGENDA"/>
       </w:pPr>
-      <w:bookmarkStart w:id="26" w:name="_Ref115389444"/>
-      <w:bookmarkStart w:id="27" w:name="_Hlk106382648"/>
-      <w:r>
-        <w:lastRenderedPageBreak/>
+      <w:bookmarkStart w:id="39" w:name="_Ref115389444"/>
+      <w:bookmarkStart w:id="40" w:name="_Hlk106382648"/>
+      <w:r>
         <w:t xml:space="preserve">Figura </w:t>
       </w:r>
       <w:fldSimple w:instr=" SEQ Figura \* ARABIC ">
@@ -1715,7 +1832,7 @@
           <w:t>2</w:t>
         </w:r>
       </w:fldSimple>
-      <w:bookmarkEnd w:id="26"/>
+      <w:bookmarkEnd w:id="39"/>
       <w:r>
         <w:t xml:space="preserve"> - </w:t>
       </w:r>
@@ -1842,6 +1959,12 @@
         <w:t xml:space="preserve">as </w:t>
       </w:r>
       <w:r>
+        <w:rPr>
+          <w:rStyle w:val="TF-COURIER10"/>
+          <w:rPrChange w:id="41" w:author="Dalton Solano dos Reis" w:date="2022-11-06T13:39:00Z">
+            <w:rPr/>
+          </w:rPrChange>
+        </w:rPr>
         <w:t>Opções de Análise</w:t>
       </w:r>
       <w:r>
@@ -1885,7 +2008,7 @@
         <w:t>, 2021).</w:t>
       </w:r>
     </w:p>
-    <w:bookmarkEnd w:id="27"/>
+    <w:bookmarkEnd w:id="40"/>
     <w:p>
       <w:pPr>
         <w:pStyle w:val="Ttulo2"/>
@@ -1961,7 +2084,11 @@
         <w:t>e</w:t>
       </w:r>
       <w:r>
-        <w:t xml:space="preserve"> utilização de um atendimento normal, por exemplo, é necessário o preenchimento de informações como título da ordem de serviço, prioridade e o tipo de serviço que será realizado. </w:t>
+        <w:t xml:space="preserve"> utilização de um atendimento normal, por exemplo, é necessário o preenchimento de informações como título da ordem de serviço, prioridade e o tipo de serviço </w:t>
+      </w:r>
+      <w:r>
+        <w:lastRenderedPageBreak/>
+        <w:t xml:space="preserve">que será realizado. </w:t>
       </w:r>
       <w:r>
         <w:t xml:space="preserve">É possível adicionar um equipamento depois da abertura da ordem de serviço que registra a data e a hora em que </w:t>
@@ -1984,7 +2111,6 @@
         <w:pStyle w:val="TF-TEXTO"/>
       </w:pPr>
       <w:r>
-        <w:lastRenderedPageBreak/>
         <w:t xml:space="preserve">O cadastramento de novas ordens de serviço também é facilitado pela opção </w:t>
       </w:r>
       <w:r>
@@ -2000,7 +2126,31 @@
         <w:t>tratadas</w:t>
       </w:r>
       <w:r>
-        <w:t xml:space="preserve"> pelos usuários do tipo Administrador e Técnico, do qual são os únicos com permissão para </w:t>
+        <w:t xml:space="preserve"> pelos usuários do tipo </w:t>
+      </w:r>
+      <w:r>
+        <w:rPr>
+          <w:rStyle w:val="TF-COURIER10"/>
+          <w:rPrChange w:id="42" w:author="Dalton Solano dos Reis" w:date="2022-11-06T13:41:00Z">
+            <w:rPr/>
+          </w:rPrChange>
+        </w:rPr>
+        <w:t>Administrador</w:t>
+      </w:r>
+      <w:r>
+        <w:t xml:space="preserve"> e </w:t>
+      </w:r>
+      <w:r>
+        <w:rPr>
+          <w:rStyle w:val="TF-COURIER10"/>
+          <w:rPrChange w:id="43" w:author="Dalton Solano dos Reis" w:date="2022-11-06T13:41:00Z">
+            <w:rPr/>
+          </w:rPrChange>
+        </w:rPr>
+        <w:t>Técnico</w:t>
+      </w:r>
+      <w:r>
+        <w:t xml:space="preserve">, do qual são os únicos com permissão para </w:t>
       </w:r>
       <w:r>
         <w:t xml:space="preserve">atender e finalizá-las. </w:t>
@@ -2079,7 +2229,7 @@
       <w:pPr>
         <w:pStyle w:val="TF-LEGENDA"/>
       </w:pPr>
-      <w:bookmarkStart w:id="28" w:name="_Ref114426043"/>
+      <w:bookmarkStart w:id="44" w:name="_Ref114426043"/>
       <w:r>
         <w:t xml:space="preserve">Figura </w:t>
       </w:r>
@@ -2091,7 +2241,7 @@
           <w:t>3</w:t>
         </w:r>
       </w:fldSimple>
-      <w:bookmarkEnd w:id="28"/>
+      <w:bookmarkEnd w:id="44"/>
       <w:r>
         <w:t xml:space="preserve"> - </w:t>
       </w:r>
@@ -2188,7 +2338,15 @@
         <w:t>Scrum</w:t>
       </w:r>
       <w:r>
-        <w:t>. Para isso, realizou a criação de um do qual fosse possível o acompanhamento d</w:t>
+        <w:t xml:space="preserve">. Para isso, realizou a criação de um </w:t>
+      </w:r>
+      <w:ins w:id="45" w:author="Dalton Solano dos Reis" w:date="2022-11-06T13:43:00Z">
+        <w:r>
+          <w:t xml:space="preserve">sistema </w:t>
+        </w:r>
+      </w:ins>
+      <w:r>
+        <w:t>do qual fosse possível o acompanhamento d</w:t>
       </w:r>
       <w:r>
         <w:t xml:space="preserve">os projetos realizados pelas equipes, e das atividades realizadas pelos colaboradores que estão atribuídos ao projeto. Além dessas funcionalidades, </w:t>
@@ -2286,6 +2444,14 @@
         </w:rPr>
         <w:t xml:space="preserve">astreio do status da operação, </w:t>
       </w:r>
+      <w:ins w:id="46" w:author="Dalton Solano dos Reis" w:date="2022-11-06T13:43:00Z">
+        <w:r>
+          <w:rPr>
+            <w:szCs w:val="24"/>
+          </w:rPr>
+          <w:t xml:space="preserve">e </w:t>
+        </w:r>
+      </w:ins>
       <w:r>
         <w:rPr>
           <w:szCs w:val="24"/>
@@ -2408,16 +2574,19 @@
         <w:t>esse sistema</w:t>
       </w:r>
       <w:r>
-        <w:t>, o time de desenvolvimento poderá gerenciar de forma básica o desenvolvimento de software a distância, conseguindo estabelecer um time autogerenciável e com alto nível de rastreabilidade de tempo por atividades e projetos (MAIA 2022).</w:t>
+        <w:t xml:space="preserve">, o time de desenvolvimento poderá gerenciar de forma básica o desenvolvimento de </w:t>
+      </w:r>
+      <w:r>
+        <w:lastRenderedPageBreak/>
+        <w:t>software a distância, conseguindo estabelecer um time autogerenciável e com alto nível de rastreabilidade de tempo por atividades e projetos (MAIA 2022).</w:t>
       </w:r>
     </w:p>
     <w:p>
       <w:pPr>
         <w:pStyle w:val="TF-LEGENDA"/>
       </w:pPr>
-      <w:bookmarkStart w:id="29" w:name="_Ref115389511"/>
-      <w:r>
-        <w:lastRenderedPageBreak/>
+      <w:bookmarkStart w:id="47" w:name="_Ref115389511"/>
+      <w:r>
         <w:t xml:space="preserve">Figura </w:t>
       </w:r>
       <w:fldSimple w:instr=" SEQ Figura \* ARABIC ">
@@ -2428,7 +2597,7 @@
           <w:t>4</w:t>
         </w:r>
       </w:fldSimple>
-      <w:bookmarkEnd w:id="29"/>
+      <w:bookmarkEnd w:id="47"/>
       <w:r>
         <w:t xml:space="preserve"> - </w:t>
       </w:r>
@@ -2498,14 +2667,14 @@
       <w:pPr>
         <w:pStyle w:val="Ttulo1"/>
       </w:pPr>
-      <w:bookmarkStart w:id="30" w:name="_Toc54164921"/>
-      <w:bookmarkStart w:id="31" w:name="_Toc54165675"/>
-      <w:bookmarkStart w:id="32" w:name="_Toc54169333"/>
-      <w:bookmarkStart w:id="33" w:name="_Toc96347439"/>
-      <w:bookmarkStart w:id="34" w:name="_Toc96357723"/>
-      <w:bookmarkStart w:id="35" w:name="_Toc96491866"/>
-      <w:bookmarkStart w:id="36" w:name="_Toc411603107"/>
-      <w:bookmarkEnd w:id="24"/>
+      <w:bookmarkStart w:id="48" w:name="_Toc54164921"/>
+      <w:bookmarkStart w:id="49" w:name="_Toc54165675"/>
+      <w:bookmarkStart w:id="50" w:name="_Toc54169333"/>
+      <w:bookmarkStart w:id="51" w:name="_Toc96347439"/>
+      <w:bookmarkStart w:id="52" w:name="_Toc96357723"/>
+      <w:bookmarkStart w:id="53" w:name="_Toc96491866"/>
+      <w:bookmarkStart w:id="54" w:name="_Toc411603107"/>
+      <w:bookmarkEnd w:id="28"/>
       <w:r>
         <w:t>proposta</w:t>
       </w:r>
@@ -2526,42 +2695,61 @@
       <w:r>
         <w:t>Nesta seção serão descritas as justificativas para o desenvolvimento do trabalho proposto (subseção</w:t>
       </w:r>
-      <w:r>
-        <w:t xml:space="preserve"> </w:t>
-      </w:r>
-      <w:r>
-        <w:fldChar w:fldCharType="begin"/>
-      </w:r>
-      <w:r>
-        <w:instrText xml:space="preserve"> REF _Ref106623884 \r \h </w:instrText>
-      </w:r>
-      <w:r>
-        <w:fldChar w:fldCharType="separate"/>
-      </w:r>
-      <w:r>
-        <w:t>3.1</w:t>
-      </w:r>
-      <w:r>
-        <w:fldChar w:fldCharType="end"/>
-      </w:r>
+      <w:ins w:id="55" w:author="Dalton Solano dos Reis" w:date="2022-11-06T13:44:00Z">
+        <w:r>
+          <w:t xml:space="preserve"> </w:t>
+        </w:r>
+      </w:ins>
+      <w:del w:id="56" w:author="Dalton Solano dos Reis" w:date="2022-11-06T13:44:00Z">
+        <w:r>
+          <w:delText xml:space="preserve"> </w:delText>
+        </w:r>
+        <w:r>
+          <w:fldChar w:fldCharType="begin"/>
+        </w:r>
+        <w:r>
+          <w:delInstrText xml:space="preserve"> REF _Ref106623884 \r \h </w:delInstrText>
+        </w:r>
+        <w:r>
+          <w:fldChar w:fldCharType="separate"/>
+        </w:r>
+        <w:r>
+          <w:delText>3.1</w:delText>
+        </w:r>
+        <w:r>
+          <w:fldChar w:fldCharType="end"/>
+        </w:r>
+      </w:del>
+      <w:ins w:id="57" w:author="Dalton Solano dos Reis" w:date="2022-11-06T13:44:00Z">
+        <w:r>
+          <w:t>4.1</w:t>
+        </w:r>
+      </w:ins>
       <w:r>
         <w:t xml:space="preserve">), também serão descritos os Requisitos Funcionais (RF) e os Requisitos Não Funcionais (RNF) (subseção </w:t>
       </w:r>
-      <w:r>
-        <w:fldChar w:fldCharType="begin"/>
-      </w:r>
-      <w:r>
-        <w:instrText xml:space="preserve"> REF _Ref106623894 \r \h </w:instrText>
-      </w:r>
-      <w:r>
-        <w:fldChar w:fldCharType="separate"/>
-      </w:r>
-      <w:r>
-        <w:t>3.2</w:t>
-      </w:r>
-      <w:r>
-        <w:fldChar w:fldCharType="end"/>
-      </w:r>
+      <w:del w:id="58" w:author="Dalton Solano dos Reis" w:date="2022-11-06T13:45:00Z">
+        <w:r>
+          <w:fldChar w:fldCharType="begin"/>
+        </w:r>
+        <w:r>
+          <w:delInstrText xml:space="preserve"> REF _Ref106623894 \r \h </w:delInstrText>
+        </w:r>
+        <w:r>
+          <w:fldChar w:fldCharType="separate"/>
+        </w:r>
+        <w:r>
+          <w:delText>3.2</w:delText>
+        </w:r>
+        <w:r>
+          <w:fldChar w:fldCharType="end"/>
+        </w:r>
+      </w:del>
+      <w:ins w:id="59" w:author="Dalton Solano dos Reis" w:date="2022-11-06T13:45:00Z">
+        <w:r>
+          <w:t>4.2</w:t>
+        </w:r>
+      </w:ins>
       <w:r>
         <w:t>)</w:t>
       </w:r>
@@ -2577,21 +2765,28 @@
       <w:r>
         <w:t xml:space="preserve">s e planejamento do cronograma para o desenvolvimento do trabalho aqui proposto (subseção </w:t>
       </w:r>
-      <w:r>
-        <w:fldChar w:fldCharType="begin"/>
-      </w:r>
-      <w:r>
-        <w:instrText xml:space="preserve"> REF _Ref106623904 \r \h </w:instrText>
-      </w:r>
-      <w:r>
-        <w:fldChar w:fldCharType="separate"/>
-      </w:r>
-      <w:r>
-        <w:t>3.3</w:t>
-      </w:r>
-      <w:r>
-        <w:fldChar w:fldCharType="end"/>
-      </w:r>
+      <w:del w:id="60" w:author="Dalton Solano dos Reis" w:date="2022-11-06T13:45:00Z">
+        <w:r>
+          <w:fldChar w:fldCharType="begin"/>
+        </w:r>
+        <w:r>
+          <w:delInstrText xml:space="preserve"> REF _Ref106623904 \r \h </w:delInstrText>
+        </w:r>
+        <w:r>
+          <w:fldChar w:fldCharType="separate"/>
+        </w:r>
+        <w:r>
+          <w:delText>3.3</w:delText>
+        </w:r>
+        <w:r>
+          <w:fldChar w:fldCharType="end"/>
+        </w:r>
+      </w:del>
+      <w:ins w:id="61" w:author="Dalton Solano dos Reis" w:date="2022-11-06T13:45:00Z">
+        <w:r>
+          <w:t>4.3</w:t>
+        </w:r>
+      </w:ins>
       <w:r>
         <w:t>).</w:t>
       </w:r>
@@ -2600,18 +2795,18 @@
       <w:pPr>
         <w:pStyle w:val="Ttulo2"/>
       </w:pPr>
-      <w:bookmarkStart w:id="37" w:name="_Ref106623884"/>
-      <w:bookmarkStart w:id="38" w:name="_Toc54164915"/>
-      <w:bookmarkStart w:id="39" w:name="_Toc54165669"/>
-      <w:bookmarkStart w:id="40" w:name="_Toc54169327"/>
-      <w:bookmarkStart w:id="41" w:name="_Toc96347433"/>
-      <w:bookmarkStart w:id="42" w:name="_Toc96357717"/>
-      <w:bookmarkStart w:id="43" w:name="_Toc96491860"/>
-      <w:bookmarkStart w:id="44" w:name="_Toc351015594"/>
+      <w:bookmarkStart w:id="62" w:name="_Ref106623884"/>
+      <w:bookmarkStart w:id="63" w:name="_Toc54164915"/>
+      <w:bookmarkStart w:id="64" w:name="_Toc54165669"/>
+      <w:bookmarkStart w:id="65" w:name="_Toc54169327"/>
+      <w:bookmarkStart w:id="66" w:name="_Toc96347433"/>
+      <w:bookmarkStart w:id="67" w:name="_Toc96357717"/>
+      <w:bookmarkStart w:id="68" w:name="_Toc96491860"/>
+      <w:bookmarkStart w:id="69" w:name="_Toc351015594"/>
       <w:r>
         <w:t>JUSTIFICATIVA</w:t>
       </w:r>
-      <w:bookmarkEnd w:id="37"/>
+      <w:bookmarkEnd w:id="62"/>
     </w:p>
     <w:p>
       <w:pPr>
@@ -2825,8 +3020,9 @@
       <w:pPr>
         <w:pStyle w:val="TF-LEGENDA"/>
       </w:pPr>
-      <w:bookmarkStart w:id="45" w:name="_Ref52025161"/>
-      <w:r>
+      <w:bookmarkStart w:id="70" w:name="_Ref52025161"/>
+      <w:r>
+        <w:lastRenderedPageBreak/>
         <w:t xml:space="preserve">Quadro </w:t>
       </w:r>
       <w:fldSimple w:instr=" SEQ Quadro \* ARABIC ">
@@ -2837,7 +3033,7 @@
           <w:t>1</w:t>
         </w:r>
       </w:fldSimple>
-      <w:bookmarkEnd w:id="45"/>
+      <w:bookmarkEnd w:id="70"/>
       <w:r>
         <w:t xml:space="preserve"> - Comparativo dos trabalhos correlatos</w:t>
       </w:r>
@@ -3799,7 +3995,6 @@
         <w:pStyle w:val="TF-TEXTO"/>
       </w:pPr>
       <w:r>
-        <w:lastRenderedPageBreak/>
         <w:t>A</w:t>
       </w:r>
       <w:r>
@@ -4037,7 +4232,11 @@
         <w:t>.</w:t>
       </w:r>
       <w:r>
-        <w:t xml:space="preserve"> Além disso, cabe destacar que </w:t>
+        <w:t xml:space="preserve"> Além disso, cabe destacar </w:t>
+      </w:r>
+      <w:r>
+        <w:lastRenderedPageBreak/>
+        <w:t xml:space="preserve">que </w:t>
       </w:r>
       <w:r>
         <w:t>a soluç</w:t>
@@ -4136,11 +4335,7 @@
         <w:t>nos cálculos internos da empresa,</w:t>
       </w:r>
       <w:r>
-        <w:t xml:space="preserve"> reduzindo os riscos de problemas relacionados ao </w:t>
-      </w:r>
-      <w:r>
-        <w:lastRenderedPageBreak/>
-        <w:t>cálculo do pagamento devid</w:t>
+        <w:t xml:space="preserve"> reduzindo os riscos de problemas relacionados ao cálculo do pagamento devid</w:t>
       </w:r>
       <w:r>
         <w:t xml:space="preserve">o a </w:t>
@@ -4353,18 +4548,18 @@
       <w:pPr>
         <w:pStyle w:val="Ttulo2"/>
       </w:pPr>
-      <w:bookmarkStart w:id="46" w:name="_Ref106623894"/>
+      <w:bookmarkStart w:id="71" w:name="_Ref106623894"/>
       <w:r>
         <w:t>REQUISITOS PRINCIPAIS DO PROBLEMA A SER TRABALHADO</w:t>
       </w:r>
-      <w:bookmarkEnd w:id="38"/>
-      <w:bookmarkEnd w:id="39"/>
-      <w:bookmarkEnd w:id="40"/>
-      <w:bookmarkEnd w:id="41"/>
-      <w:bookmarkEnd w:id="42"/>
-      <w:bookmarkEnd w:id="43"/>
-      <w:bookmarkEnd w:id="44"/>
-      <w:bookmarkEnd w:id="46"/>
+      <w:bookmarkEnd w:id="63"/>
+      <w:bookmarkEnd w:id="64"/>
+      <w:bookmarkEnd w:id="65"/>
+      <w:bookmarkEnd w:id="66"/>
+      <w:bookmarkEnd w:id="67"/>
+      <w:bookmarkEnd w:id="68"/>
+      <w:bookmarkEnd w:id="69"/>
+      <w:bookmarkEnd w:id="71"/>
     </w:p>
     <w:p>
       <w:pPr>
@@ -4402,8 +4597,9 @@
       <w:pPr>
         <w:pStyle w:val="TF-LEGENDA"/>
       </w:pPr>
-      <w:bookmarkStart w:id="47" w:name="_Ref52887444"/>
-      <w:r>
+      <w:bookmarkStart w:id="72" w:name="_Ref52887444"/>
+      <w:r>
+        <w:lastRenderedPageBreak/>
         <w:t xml:space="preserve">Quadro </w:t>
       </w:r>
       <w:fldSimple w:instr=" SEQ Quadro \* ARABIC ">
@@ -4414,7 +4610,7 @@
           <w:t>2</w:t>
         </w:r>
       </w:fldSimple>
-      <w:bookmarkEnd w:id="47"/>
+      <w:bookmarkEnd w:id="72"/>
       <w:r>
         <w:t xml:space="preserve"> - Principais </w:t>
       </w:r>
@@ -6034,12 +6230,11 @@
       <w:pPr>
         <w:pStyle w:val="Ttulo2"/>
       </w:pPr>
-      <w:bookmarkStart w:id="48" w:name="_Ref106623904"/>
-      <w:r>
-        <w:lastRenderedPageBreak/>
+      <w:bookmarkStart w:id="73" w:name="_Ref106623904"/>
+      <w:r>
         <w:t>METODOLOGIA</w:t>
       </w:r>
-      <w:bookmarkEnd w:id="48"/>
+      <w:bookmarkEnd w:id="73"/>
     </w:p>
     <w:p>
       <w:pPr>
@@ -6276,8 +6471,9 @@
       <w:pPr>
         <w:pStyle w:val="TF-LEGENDA-Ilustracao"/>
       </w:pPr>
-      <w:bookmarkStart w:id="49" w:name="_Ref98650273"/>
-      <w:r>
+      <w:bookmarkStart w:id="74" w:name="_Ref98650273"/>
+      <w:r>
+        <w:lastRenderedPageBreak/>
         <w:t xml:space="preserve">Quadro </w:t>
       </w:r>
       <w:fldSimple w:instr=" SEQ Quadro \* ARABIC ">
@@ -6288,7 +6484,7 @@
           <w:t>3</w:t>
         </w:r>
       </w:fldSimple>
-      <w:bookmarkEnd w:id="49"/>
+      <w:bookmarkEnd w:id="74"/>
       <w:r>
         <w:t xml:space="preserve"> - Cronograma</w:t>
       </w:r>
@@ -7910,11 +8106,7 @@
         <w:t>Santos</w:t>
       </w:r>
       <w:r>
-        <w:t xml:space="preserve"> </w:t>
-      </w:r>
-      <w:r>
-        <w:lastRenderedPageBreak/>
-        <w:t>e</w:t>
+        <w:t xml:space="preserve"> e</w:t>
       </w:r>
       <w:r>
         <w:t xml:space="preserve"> Ferreira</w:t>
@@ -7955,10 +8147,23 @@
         <w:pStyle w:val="TF-TEXTO"/>
       </w:pPr>
       <w:r>
-        <w:t xml:space="preserve">Referente aos controles de operações e estoque, assim como o seu planejamento. </w:t>
-      </w:r>
-      <w:r>
-        <w:t xml:space="preserve">Segundo </w:t>
+        <w:t>Referente aos controles de operações e estoque, assim como o seu planejamento</w:t>
+      </w:r>
+      <w:ins w:id="75" w:author="Dalton Solano dos Reis" w:date="2022-11-06T13:55:00Z">
+        <w:r>
+          <w:t>, s</w:t>
+        </w:r>
+      </w:ins>
+      <w:del w:id="76" w:author="Dalton Solano dos Reis" w:date="2022-11-06T13:55:00Z">
+        <w:r>
+          <w:delText xml:space="preserve">. </w:delText>
+        </w:r>
+        <w:r>
+          <w:delText>S</w:delText>
+        </w:r>
+      </w:del>
+      <w:r>
+        <w:t xml:space="preserve">egundo </w:t>
       </w:r>
       <w:r>
         <w:t>Senhoras (2021</w:t>
@@ -8081,7 +8286,11 @@
         <w:t xml:space="preserve">na qual </w:t>
       </w:r>
       <w:r>
-        <w:t>é cabível destacar a necessidade de utilizar um método como forma de fornecer um horizonte para guiar o passo a passo a ser seguido no momento de implantação e manutenção da ferramenta.</w:t>
+        <w:t xml:space="preserve">é cabível destacar a necessidade de utilizar um método como forma de fornecer um horizonte para guiar o passo a passo a ser seguido no momento de </w:t>
+      </w:r>
+      <w:r>
+        <w:lastRenderedPageBreak/>
+        <w:t>implantação e manutenção da ferramenta.</w:t>
       </w:r>
       <w:r>
         <w:t xml:space="preserve"> </w:t>
@@ -8099,7 +8308,15 @@
         <w:t>, Maximiano e Bido</w:t>
       </w:r>
       <w:r>
-        <w:t xml:space="preserve"> (2019, tradução nossa), é baseado no conceito que todo produto ou serviço provido por uma empresa é composto por atividades interrelacionadas. </w:t>
+        <w:t xml:space="preserve"> (2019</w:t>
+      </w:r>
+      <w:del w:id="77" w:author="Dalton Solano dos Reis" w:date="2022-11-06T13:57:00Z">
+        <w:r>
+          <w:delText>, tradução nossa</w:delText>
+        </w:r>
+      </w:del>
+      <w:r>
+        <w:t xml:space="preserve">), é baseado no conceito que todo produto ou serviço provido por uma empresa é composto por atividades interrelacionadas. </w:t>
       </w:r>
       <w:r>
         <w:t xml:space="preserve">Conforme </w:t>
@@ -8108,7 +8325,15 @@
         <w:t>Elstermann</w:t>
       </w:r>
       <w:r>
-        <w:t xml:space="preserve"> (2020, tradução nossa), a modelagem dos processos é um fator c</w:t>
+        <w:t xml:space="preserve"> (2020</w:t>
+      </w:r>
+      <w:del w:id="78" w:author="Dalton Solano dos Reis" w:date="2022-11-06T13:58:00Z">
+        <w:r>
+          <w:delText>, tradução nossa</w:delText>
+        </w:r>
+      </w:del>
+      <w:r>
+        <w:t>), a modelagem dos processos é um fator c</w:t>
       </w:r>
       <w:r>
         <w:t xml:space="preserve">rucial, para ganhar um conhecimento comum dos processos atuais (AS-IS) ou para planejar futuros processos ou melhorias no processo (TO-BE). </w:t>
@@ -8124,7 +8349,28 @@
         <w:t>et al.</w:t>
       </w:r>
       <w:r>
-        <w:t xml:space="preserve"> (2021, tradução nossa), processos de negócio são uma parte fundamental do BPM que é focada na identificação, descoberta, análise, redesign, execução, e monitoramento de métodos, técnicas e ferramentas.</w:t>
+        <w:t xml:space="preserve"> (2021</w:t>
+      </w:r>
+      <w:del w:id="79" w:author="Dalton Solano dos Reis" w:date="2022-11-06T13:58:00Z">
+        <w:r>
+          <w:delText>, tradução nossa</w:delText>
+        </w:r>
+      </w:del>
+      <w:r>
+        <w:t xml:space="preserve">), processos de negócio são uma parte fundamental do BPM que é focada na identificação, descoberta, análise, </w:t>
+      </w:r>
+      <w:r>
+        <w:rPr>
+          <w:i/>
+          <w:iCs/>
+          <w:rPrChange w:id="80" w:author="Dalton Solano dos Reis" w:date="2022-11-06T13:59:00Z">
+            <w:rPr/>
+          </w:rPrChange>
+        </w:rPr>
+        <w:t>redesign</w:t>
+      </w:r>
+      <w:r>
+        <w:t>, execução, e monitoramento de métodos, técnicas e ferramentas.</w:t>
       </w:r>
       <w:r>
         <w:t xml:space="preserve"> </w:t>
@@ -8134,18 +8380,18 @@
       <w:pPr>
         <w:pStyle w:val="TF-refernciasbibliogrficasTTULO"/>
       </w:pPr>
-      <w:bookmarkStart w:id="50" w:name="_Toc351015602"/>
-      <w:bookmarkEnd w:id="30"/>
-      <w:bookmarkEnd w:id="31"/>
-      <w:bookmarkEnd w:id="32"/>
-      <w:bookmarkEnd w:id="33"/>
-      <w:bookmarkEnd w:id="34"/>
-      <w:bookmarkEnd w:id="35"/>
-      <w:bookmarkEnd w:id="36"/>
+      <w:bookmarkStart w:id="81" w:name="_Toc351015602"/>
+      <w:bookmarkEnd w:id="48"/>
+      <w:bookmarkEnd w:id="49"/>
+      <w:bookmarkEnd w:id="50"/>
+      <w:bookmarkEnd w:id="51"/>
+      <w:bookmarkEnd w:id="52"/>
+      <w:bookmarkEnd w:id="53"/>
+      <w:bookmarkEnd w:id="54"/>
       <w:r>
         <w:t>Referências</w:t>
       </w:r>
-      <w:bookmarkEnd w:id="50"/>
+      <w:bookmarkEnd w:id="81"/>
     </w:p>
     <w:p>
       <w:pPr>
@@ -8256,7 +8502,6 @@
           <w:sz w:val="22"/>
           <w:szCs w:val="22"/>
         </w:rPr>
-        <w:lastRenderedPageBreak/>
         <w:t xml:space="preserve">CONCEIÇÃO, </w:t>
       </w:r>
       <w:r>
@@ -8558,12 +8803,27 @@
           <w:szCs w:val="22"/>
         </w:rPr>
       </w:pPr>
+      <w:commentRangeStart w:id="82"/>
       <w:r>
         <w:rPr>
           <w:sz w:val="22"/>
           <w:szCs w:val="22"/>
         </w:rPr>
-        <w:t xml:space="preserve">FERREIRA, Alexander Dutra. </w:t>
+        <w:t>FERREIRA</w:t>
+      </w:r>
+      <w:commentRangeEnd w:id="82"/>
+      <w:r>
+        <w:rPr>
+          <w:rStyle w:val="Refdecomentrio"/>
+        </w:rPr>
+        <w:commentReference w:id="82"/>
+      </w:r>
+      <w:r>
+        <w:rPr>
+          <w:sz w:val="22"/>
+          <w:szCs w:val="22"/>
+        </w:rPr>
+        <w:t xml:space="preserve">, Alexander Dutra. </w:t>
       </w:r>
       <w:r>
         <w:rPr>
@@ -8814,12 +9074,43 @@
           <w:szCs w:val="22"/>
         </w:rPr>
       </w:pPr>
+      <w:commentRangeStart w:id="83"/>
       <w:r>
         <w:rPr>
           <w:sz w:val="22"/>
           <w:szCs w:val="22"/>
         </w:rPr>
-        <w:t xml:space="preserve">MENDES JÚNIOR, Biágio de Oliveira. </w:t>
+        <w:t>MENDES JÚNIOR</w:t>
+      </w:r>
+      <w:commentRangeEnd w:id="83"/>
+      <w:r>
+        <w:rPr>
+          <w:rStyle w:val="Refdecomentrio"/>
+        </w:rPr>
+        <w:commentReference w:id="83"/>
+      </w:r>
+      <w:r>
+        <w:rPr>
+          <w:sz w:val="22"/>
+          <w:szCs w:val="22"/>
+        </w:rPr>
+        <w:t xml:space="preserve">, </w:t>
+      </w:r>
+      <w:proofErr w:type="spellStart"/>
+      <w:r>
+        <w:rPr>
+          <w:sz w:val="22"/>
+          <w:szCs w:val="22"/>
+        </w:rPr>
+        <w:t>Biágio</w:t>
+      </w:r>
+      <w:proofErr w:type="spellEnd"/>
+      <w:r>
+        <w:rPr>
+          <w:sz w:val="22"/>
+          <w:szCs w:val="22"/>
+        </w:rPr>
+        <w:t xml:space="preserve"> de Oliveira. </w:t>
       </w:r>
       <w:r>
         <w:rPr>
@@ -8939,6 +9230,7 @@
           <w:sz w:val="22"/>
           <w:szCs w:val="22"/>
         </w:rPr>
+        <w:lastRenderedPageBreak/>
         <w:t xml:space="preserve">OLIVEIRA, Marcos Alberto de. </w:t>
       </w:r>
       <w:r>
@@ -9701,6 +9993,12 @@
                 <w:sz w:val="18"/>
               </w:rPr>
             </w:pPr>
+            <w:r>
+              <w:rPr>
+                <w:sz w:val="18"/>
+              </w:rPr>
+              <w:t>X</w:t>
+            </w:r>
           </w:p>
         </w:tc>
         <w:tc>
@@ -9817,6 +10115,12 @@
                 <w:sz w:val="18"/>
               </w:rPr>
             </w:pPr>
+            <w:r>
+              <w:rPr>
+                <w:sz w:val="18"/>
+              </w:rPr>
+              <w:t>X</w:t>
+            </w:r>
           </w:p>
         </w:tc>
         <w:tc>
@@ -9944,6 +10248,12 @@
                 <w:sz w:val="18"/>
               </w:rPr>
             </w:pPr>
+            <w:r>
+              <w:rPr>
+                <w:sz w:val="18"/>
+              </w:rPr>
+              <w:t>X</w:t>
+            </w:r>
           </w:p>
         </w:tc>
         <w:tc>
@@ -10060,6 +10370,12 @@
                 <w:sz w:val="18"/>
               </w:rPr>
             </w:pPr>
+            <w:r>
+              <w:rPr>
+                <w:sz w:val="18"/>
+              </w:rPr>
+              <w:t>X</w:t>
+            </w:r>
           </w:p>
         </w:tc>
         <w:tc>
@@ -10198,6 +10514,12 @@
                 <w:sz w:val="18"/>
               </w:rPr>
             </w:pPr>
+            <w:r>
+              <w:rPr>
+                <w:sz w:val="18"/>
+              </w:rPr>
+              <w:t>X</w:t>
+            </w:r>
           </w:p>
         </w:tc>
         <w:tc>
@@ -10337,6 +10659,12 @@
                 <w:sz w:val="18"/>
               </w:rPr>
             </w:pPr>
+            <w:r>
+              <w:rPr>
+                <w:sz w:val="18"/>
+              </w:rPr>
+              <w:t>X</w:t>
+            </w:r>
           </w:p>
         </w:tc>
         <w:tc>
@@ -10452,6 +10780,12 @@
                 <w:sz w:val="18"/>
               </w:rPr>
             </w:pPr>
+            <w:r>
+              <w:rPr>
+                <w:sz w:val="18"/>
+              </w:rPr>
+              <w:t>X</w:t>
+            </w:r>
           </w:p>
         </w:tc>
         <w:tc>
@@ -10567,6 +10901,12 @@
                 <w:sz w:val="18"/>
               </w:rPr>
             </w:pPr>
+            <w:r>
+              <w:rPr>
+                <w:sz w:val="18"/>
+              </w:rPr>
+              <w:t>X</w:t>
+            </w:r>
           </w:p>
         </w:tc>
         <w:tc>
@@ -10695,6 +11035,12 @@
                 <w:sz w:val="18"/>
               </w:rPr>
             </w:pPr>
+            <w:r>
+              <w:rPr>
+                <w:sz w:val="18"/>
+              </w:rPr>
+              <w:t>X</w:t>
+            </w:r>
           </w:p>
         </w:tc>
         <w:tc>
@@ -10811,6 +11157,12 @@
                 <w:sz w:val="18"/>
               </w:rPr>
             </w:pPr>
+            <w:r>
+              <w:rPr>
+                <w:sz w:val="18"/>
+              </w:rPr>
+              <w:t>X</w:t>
+            </w:r>
           </w:p>
         </w:tc>
         <w:tc>
@@ -10939,6 +11291,12 @@
                 <w:sz w:val="18"/>
               </w:rPr>
             </w:pPr>
+            <w:r>
+              <w:rPr>
+                <w:sz w:val="18"/>
+              </w:rPr>
+              <w:t>X</w:t>
+            </w:r>
           </w:p>
         </w:tc>
         <w:tc>
@@ -11067,6 +11425,12 @@
                 <w:sz w:val="18"/>
               </w:rPr>
             </w:pPr>
+            <w:r>
+              <w:rPr>
+                <w:sz w:val="18"/>
+              </w:rPr>
+              <w:t>X</w:t>
+            </w:r>
           </w:p>
         </w:tc>
         <w:tc>
@@ -11182,6 +11546,12 @@
                 <w:sz w:val="18"/>
               </w:rPr>
             </w:pPr>
+            <w:r>
+              <w:rPr>
+                <w:sz w:val="18"/>
+              </w:rPr>
+              <w:t>X</w:t>
+            </w:r>
           </w:p>
         </w:tc>
         <w:tc>
@@ -11309,6 +11679,12 @@
                 <w:sz w:val="18"/>
               </w:rPr>
             </w:pPr>
+            <w:r>
+              <w:rPr>
+                <w:sz w:val="18"/>
+              </w:rPr>
+              <w:t>X</w:t>
+            </w:r>
           </w:p>
         </w:tc>
         <w:tc>
@@ -11437,6 +11813,12 @@
                 <w:sz w:val="18"/>
               </w:rPr>
             </w:pPr>
+            <w:r>
+              <w:rPr>
+                <w:sz w:val="18"/>
+              </w:rPr>
+              <w:t>X</w:t>
+            </w:r>
           </w:p>
         </w:tc>
         <w:tc>
@@ -11567,6 +11949,12 @@
                 <w:sz w:val="18"/>
               </w:rPr>
             </w:pPr>
+            <w:r>
+              <w:rPr>
+                <w:sz w:val="18"/>
+              </w:rPr>
+              <w:t>X</w:t>
+            </w:r>
           </w:p>
         </w:tc>
         <w:tc>
@@ -11683,6 +12071,12 @@
                 <w:sz w:val="18"/>
               </w:rPr>
             </w:pPr>
+            <w:r>
+              <w:rPr>
+                <w:sz w:val="18"/>
+              </w:rPr>
+              <w:t>X</w:t>
+            </w:r>
           </w:p>
         </w:tc>
         <w:tc>
@@ -11820,6 +12214,12 @@
                 <w:sz w:val="18"/>
               </w:rPr>
             </w:pPr>
+            <w:r>
+              <w:rPr>
+                <w:sz w:val="18"/>
+              </w:rPr>
+              <w:t>X</w:t>
+            </w:r>
           </w:p>
         </w:tc>
         <w:tc>
@@ -11870,10 +12270,10 @@
       </w:pPr>
     </w:p>
     <w:sectPr>
-      <w:headerReference w:type="default" r:id="rId15"/>
-      <w:footerReference w:type="even" r:id="rId16"/>
-      <w:footerReference w:type="default" r:id="rId17"/>
-      <w:headerReference w:type="first" r:id="rId18"/>
+      <w:headerReference w:type="default" r:id="rId19"/>
+      <w:footerReference w:type="even" r:id="rId20"/>
+      <w:footerReference w:type="default" r:id="rId21"/>
+      <w:headerReference w:type="first" r:id="rId22"/>
       <w:pgSz w:w="11901" w:h="16817" w:code="9"/>
       <w:pgMar w:top="1134" w:right="1134" w:bottom="1134" w:left="1701" w:header="720" w:footer="720" w:gutter="0"/>
       <w:pgNumType w:start="1"/>
@@ -11882,6 +12282,66 @@
     </w:sectPr>
   </w:body>
 </w:document>
+</file>
+
+<file path=word/comments.xml><?xml version="1.0" encoding="utf-8"?>
+<w:comments xmlns:wpc="http://schemas.microsoft.com/office/word/2010/wordprocessingCanvas" xmlns:cx="http://schemas.microsoft.com/office/drawing/2014/chartex" xmlns:cx1="http://schemas.microsoft.com/office/drawing/2015/9/8/chartex" xmlns:cx2="http://schemas.microsoft.com/office/drawing/2015/10/21/chartex" xmlns:cx3="http://schemas.microsoft.com/office/drawing/2016/5/9/chartex" xmlns:cx4="http://schemas.microsoft.com/office/drawing/2016/5/10/chartex" xmlns:cx5="http://schemas.microsoft.com/office/drawing/2016/5/11/chartex" xmlns:cx6="http://schemas.microsoft.com/office/drawing/2016/5/12/chartex" xmlns:cx7="http://schemas.microsoft.com/office/drawing/2016/5/13/chartex" xmlns:cx8="http://schemas.microsoft.com/office/drawing/2016/5/14/chartex" xmlns:mc="http://schemas.openxmlformats.org/markup-compatibility/2006" xmlns:aink="http://schemas.microsoft.com/office/drawing/2016/ink" xmlns:am3d="http://schemas.microsoft.com/office/drawing/2017/model3d" xmlns:o="urn:schemas-microsoft-com:office:office" xmlns:oel="http://schemas.microsoft.com/office/2019/extlst" xmlns:r="http://schemas.openxmlformats.org/officeDocument/2006/relationships" xmlns:m="http://schemas.openxmlformats.org/officeDocument/2006/math" xmlns:v="urn:schemas-microsoft-com:vml" xmlns:wp14="http://schemas.microsoft.com/office/word/2010/wordprocessingDrawing" xmlns:wp="http://schemas.openxmlformats.org/drawingml/2006/wordprocessingDrawing" xmlns:w10="urn:schemas-microsoft-com:office:word" xmlns:w="http://schemas.openxmlformats.org/wordprocessingml/2006/main" xmlns:w14="http://schemas.microsoft.com/office/word/2010/wordml" xmlns:w15="http://schemas.microsoft.com/office/word/2012/wordml" xmlns:w16cex="http://schemas.microsoft.com/office/word/2018/wordml/cex" xmlns:w16cid="http://schemas.microsoft.com/office/word/2016/wordml/cid" xmlns:w16="http://schemas.microsoft.com/office/word/2018/wordml" xmlns:w16sdtdh="http://schemas.microsoft.com/office/word/2020/wordml/sdtdatahash" xmlns:w16se="http://schemas.microsoft.com/office/word/2015/wordml/symex" xmlns:wpg="http://schemas.microsoft.com/office/word/2010/wordprocessingGroup" xmlns:wpi="http://schemas.microsoft.com/office/word/2010/wordprocessingInk" xmlns:wne="http://schemas.microsoft.com/office/word/2006/wordml" xmlns:wps="http://schemas.microsoft.com/office/word/2010/wordprocessingShape" mc:Ignorable="w14 w15 w16se w16cid w16 w16cex w16sdtdh wp14">
+  <w:comment w:id="82" w:author="Dalton Solano dos Reis" w:date="2022-11-06T14:01:00Z" w:initials="DSdR">
+    <w:p>
+      <w:r>
+        <w:rPr>
+          <w:rStyle w:val="Refdecomentrio"/>
+        </w:rPr>
+        <w:annotationRef/>
+      </w:r>
+      <w:r>
+        <w:rPr>
+          <w:sz w:val="20"/>
+          <w:szCs w:val="20"/>
+        </w:rPr>
+        <w:t>Ordem alfabética</w:t>
+      </w:r>
+    </w:p>
+  </w:comment>
+  <w:comment w:id="83" w:author="Dalton Solano dos Reis" w:date="2022-11-06T14:03:00Z" w:initials="DSdR">
+    <w:p>
+      <w:r>
+        <w:rPr>
+          <w:rStyle w:val="Refdecomentrio"/>
+        </w:rPr>
+        <w:annotationRef/>
+      </w:r>
+      <w:r>
+        <w:rPr>
+          <w:sz w:val="20"/>
+          <w:szCs w:val="20"/>
+        </w:rPr>
+        <w:t>Não encontrei referência citada no texto</w:t>
+      </w:r>
+    </w:p>
+  </w:comment>
+</w:comments>
+</file>
+
+<file path=word/commentsExtended.xml><?xml version="1.0" encoding="utf-8"?>
+<w15:commentsEx xmlns:wpc="http://schemas.microsoft.com/office/word/2010/wordprocessingCanvas" xmlns:cx="http://schemas.microsoft.com/office/drawing/2014/chartex" xmlns:cx1="http://schemas.microsoft.com/office/drawing/2015/9/8/chartex" xmlns:cx2="http://schemas.microsoft.com/office/drawing/2015/10/21/chartex" xmlns:cx3="http://schemas.microsoft.com/office/drawing/2016/5/9/chartex" xmlns:cx4="http://schemas.microsoft.com/office/drawing/2016/5/10/chartex" xmlns:cx5="http://schemas.microsoft.com/office/drawing/2016/5/11/chartex" xmlns:cx6="http://schemas.microsoft.com/office/drawing/2016/5/12/chartex" xmlns:cx7="http://schemas.microsoft.com/office/drawing/2016/5/13/chartex" xmlns:cx8="http://schemas.microsoft.com/office/drawing/2016/5/14/chartex" xmlns:mc="http://schemas.openxmlformats.org/markup-compatibility/2006" xmlns:aink="http://schemas.microsoft.com/office/drawing/2016/ink" xmlns:am3d="http://schemas.microsoft.com/office/drawing/2017/model3d" xmlns:o="urn:schemas-microsoft-com:office:office" xmlns:oel="http://schemas.microsoft.com/office/2019/extlst" xmlns:r="http://schemas.openxmlformats.org/officeDocument/2006/relationships" xmlns:m="http://schemas.openxmlformats.org/officeDocument/2006/math" xmlns:v="urn:schemas-microsoft-com:vml" xmlns:wp14="http://schemas.microsoft.com/office/word/2010/wordprocessingDrawing" xmlns:wp="http://schemas.openxmlformats.org/drawingml/2006/wordprocessingDrawing" xmlns:w10="urn:schemas-microsoft-com:office:word" xmlns:w="http://schemas.openxmlformats.org/wordprocessingml/2006/main" xmlns:w14="http://schemas.microsoft.com/office/word/2010/wordml" xmlns:w15="http://schemas.microsoft.com/office/word/2012/wordml" xmlns:w16cex="http://schemas.microsoft.com/office/word/2018/wordml/cex" xmlns:w16cid="http://schemas.microsoft.com/office/word/2016/wordml/cid" xmlns:w16="http://schemas.microsoft.com/office/word/2018/wordml" xmlns:w16sdtdh="http://schemas.microsoft.com/office/word/2020/wordml/sdtdatahash" xmlns:w16se="http://schemas.microsoft.com/office/word/2015/wordml/symex" xmlns:wpg="http://schemas.microsoft.com/office/word/2010/wordprocessingGroup" xmlns:wpi="http://schemas.microsoft.com/office/word/2010/wordprocessingInk" xmlns:wne="http://schemas.microsoft.com/office/word/2006/wordml" xmlns:wps="http://schemas.microsoft.com/office/word/2010/wordprocessingShape" mc:Ignorable="w14 w15 w16se w16cid w16 w16cex w16sdtdh wp14">
+  <w15:commentEx w15:paraId="1BFEAD9B" w15:done="0"/>
+  <w15:commentEx w15:paraId="2E1C07A0" w15:done="0"/>
+</w15:commentsEx>
+</file>
+
+<file path=word/commentsExtensible.xml><?xml version="1.0" encoding="utf-8"?>
+<w16cex:commentsExtensible xmlns:wpc="http://schemas.microsoft.com/office/word/2010/wordprocessingCanvas" xmlns:cx="http://schemas.microsoft.com/office/drawing/2014/chartex" xmlns:cx1="http://schemas.microsoft.com/office/drawing/2015/9/8/chartex" xmlns:cx2="http://schemas.microsoft.com/office/drawing/2015/10/21/chartex" xmlns:cx3="http://schemas.microsoft.com/office/drawing/2016/5/9/chartex" xmlns:cx4="http://schemas.microsoft.com/office/drawing/2016/5/10/chartex" xmlns:cx5="http://schemas.microsoft.com/office/drawing/2016/5/11/chartex" xmlns:cx6="http://schemas.microsoft.com/office/drawing/2016/5/12/chartex" xmlns:cx7="http://schemas.microsoft.com/office/drawing/2016/5/13/chartex" xmlns:cx8="http://schemas.microsoft.com/office/drawing/2016/5/14/chartex" xmlns:mc="http://schemas.openxmlformats.org/markup-compatibility/2006" xmlns:aink="http://schemas.microsoft.com/office/drawing/2016/ink" xmlns:am3d="http://schemas.microsoft.com/office/drawing/2017/model3d" xmlns:o="urn:schemas-microsoft-com:office:office" xmlns:oel="http://schemas.microsoft.com/office/2019/extlst" xmlns:r="http://schemas.openxmlformats.org/officeDocument/2006/relationships" xmlns:m="http://schemas.openxmlformats.org/officeDocument/2006/math" xmlns:v="urn:schemas-microsoft-com:vml" xmlns:wp14="http://schemas.microsoft.com/office/word/2010/wordprocessingDrawing" xmlns:wp="http://schemas.openxmlformats.org/drawingml/2006/wordprocessingDrawing" xmlns:w10="urn:schemas-microsoft-com:office:word" xmlns:w="http://schemas.openxmlformats.org/wordprocessingml/2006/main" xmlns:w14="http://schemas.microsoft.com/office/word/2010/wordml" xmlns:w15="http://schemas.microsoft.com/office/word/2012/wordml" xmlns:w16cex="http://schemas.microsoft.com/office/word/2018/wordml/cex" xmlns:w16cid="http://schemas.microsoft.com/office/word/2016/wordml/cid" xmlns:w16="http://schemas.microsoft.com/office/word/2018/wordml" xmlns:w16sdtdh="http://schemas.microsoft.com/office/word/2020/wordml/sdtdatahash" xmlns:w16se="http://schemas.microsoft.com/office/word/2015/wordml/symex" xmlns:wpg="http://schemas.microsoft.com/office/word/2010/wordprocessingGroup" xmlns:wpi="http://schemas.microsoft.com/office/word/2010/wordprocessingInk" xmlns:wne="http://schemas.microsoft.com/office/word/2006/wordml" xmlns:wps="http://schemas.microsoft.com/office/word/2010/wordprocessingShape" mc:Ignorable="w14 w15 w16se w16cid w16 w16cex w16sdtdh wp14">
+  <w16cex:commentExtensible w16cex:durableId="27123CD6" w16cex:dateUtc="2022-11-06T17:01:00Z"/>
+  <w16cex:commentExtensible w16cex:durableId="27123D2D" w16cex:dateUtc="2022-11-06T17:03:00Z"/>
+</w16cex:commentsExtensible>
+</file>
+
+<file path=word/commentsIds.xml><?xml version="1.0" encoding="utf-8"?>
+<w16cid:commentsIds xmlns:wpc="http://schemas.microsoft.com/office/word/2010/wordprocessingCanvas" xmlns:cx="http://schemas.microsoft.com/office/drawing/2014/chartex" xmlns:cx1="http://schemas.microsoft.com/office/drawing/2015/9/8/chartex" xmlns:cx2="http://schemas.microsoft.com/office/drawing/2015/10/21/chartex" xmlns:cx3="http://schemas.microsoft.com/office/drawing/2016/5/9/chartex" xmlns:cx4="http://schemas.microsoft.com/office/drawing/2016/5/10/chartex" xmlns:cx5="http://schemas.microsoft.com/office/drawing/2016/5/11/chartex" xmlns:cx6="http://schemas.microsoft.com/office/drawing/2016/5/12/chartex" xmlns:cx7="http://schemas.microsoft.com/office/drawing/2016/5/13/chartex" xmlns:cx8="http://schemas.microsoft.com/office/drawing/2016/5/14/chartex" xmlns:mc="http://schemas.openxmlformats.org/markup-compatibility/2006" xmlns:aink="http://schemas.microsoft.com/office/drawing/2016/ink" xmlns:am3d="http://schemas.microsoft.com/office/drawing/2017/model3d" xmlns:o="urn:schemas-microsoft-com:office:office" xmlns:oel="http://schemas.microsoft.com/office/2019/extlst" xmlns:r="http://schemas.openxmlformats.org/officeDocument/2006/relationships" xmlns:m="http://schemas.openxmlformats.org/officeDocument/2006/math" xmlns:v="urn:schemas-microsoft-com:vml" xmlns:wp14="http://schemas.microsoft.com/office/word/2010/wordprocessingDrawing" xmlns:wp="http://schemas.openxmlformats.org/drawingml/2006/wordprocessingDrawing" xmlns:w10="urn:schemas-microsoft-com:office:word" xmlns:w="http://schemas.openxmlformats.org/wordprocessingml/2006/main" xmlns:w14="http://schemas.microsoft.com/office/word/2010/wordml" xmlns:w15="http://schemas.microsoft.com/office/word/2012/wordml" xmlns:w16cex="http://schemas.microsoft.com/office/word/2018/wordml/cex" xmlns:w16cid="http://schemas.microsoft.com/office/word/2016/wordml/cid" xmlns:w16="http://schemas.microsoft.com/office/word/2018/wordml" xmlns:w16sdtdh="http://schemas.microsoft.com/office/word/2020/wordml/sdtdatahash" xmlns:w16se="http://schemas.microsoft.com/office/word/2015/wordml/symex" xmlns:wpg="http://schemas.microsoft.com/office/word/2010/wordprocessingGroup" xmlns:wpi="http://schemas.microsoft.com/office/word/2010/wordprocessingInk" xmlns:wne="http://schemas.microsoft.com/office/word/2006/wordml" xmlns:wps="http://schemas.microsoft.com/office/word/2010/wordprocessingShape" mc:Ignorable="w14 w15 w16se w16cid w16 w16cex w16sdtdh wp14">
+  <w16cid:commentId w16cid:paraId="1BFEAD9B" w16cid:durableId="27123CD6"/>
+  <w16cid:commentId w16cid:paraId="2E1C07A0" w16cid:durableId="27123D2D"/>
+</w16cid:commentsIds>
 </file>
 
 <file path=word/endnotes.xml><?xml version="1.0" encoding="utf-8"?>
@@ -13360,6 +13820,14 @@
     </w:lvlOverride>
   </w:num>
 </w:numbering>
+</file>
+
+<file path=word/people.xml><?xml version="1.0" encoding="utf-8"?>
+<w15:people xmlns:wpc="http://schemas.microsoft.com/office/word/2010/wordprocessingCanvas" xmlns:cx="http://schemas.microsoft.com/office/drawing/2014/chartex" xmlns:cx1="http://schemas.microsoft.com/office/drawing/2015/9/8/chartex" xmlns:cx2="http://schemas.microsoft.com/office/drawing/2015/10/21/chartex" xmlns:cx3="http://schemas.microsoft.com/office/drawing/2016/5/9/chartex" xmlns:cx4="http://schemas.microsoft.com/office/drawing/2016/5/10/chartex" xmlns:cx5="http://schemas.microsoft.com/office/drawing/2016/5/11/chartex" xmlns:cx6="http://schemas.microsoft.com/office/drawing/2016/5/12/chartex" xmlns:cx7="http://schemas.microsoft.com/office/drawing/2016/5/13/chartex" xmlns:cx8="http://schemas.microsoft.com/office/drawing/2016/5/14/chartex" xmlns:mc="http://schemas.openxmlformats.org/markup-compatibility/2006" xmlns:aink="http://schemas.microsoft.com/office/drawing/2016/ink" xmlns:am3d="http://schemas.microsoft.com/office/drawing/2017/model3d" xmlns:o="urn:schemas-microsoft-com:office:office" xmlns:oel="http://schemas.microsoft.com/office/2019/extlst" xmlns:r="http://schemas.openxmlformats.org/officeDocument/2006/relationships" xmlns:m="http://schemas.openxmlformats.org/officeDocument/2006/math" xmlns:v="urn:schemas-microsoft-com:vml" xmlns:wp14="http://schemas.microsoft.com/office/word/2010/wordprocessingDrawing" xmlns:wp="http://schemas.openxmlformats.org/drawingml/2006/wordprocessingDrawing" xmlns:w10="urn:schemas-microsoft-com:office:word" xmlns:w="http://schemas.openxmlformats.org/wordprocessingml/2006/main" xmlns:w14="http://schemas.microsoft.com/office/word/2010/wordml" xmlns:w15="http://schemas.microsoft.com/office/word/2012/wordml" xmlns:w16cex="http://schemas.microsoft.com/office/word/2018/wordml/cex" xmlns:w16cid="http://schemas.microsoft.com/office/word/2016/wordml/cid" xmlns:w16="http://schemas.microsoft.com/office/word/2018/wordml" xmlns:w16sdtdh="http://schemas.microsoft.com/office/word/2020/wordml/sdtdatahash" xmlns:w16se="http://schemas.microsoft.com/office/word/2015/wordml/symex" xmlns:wpg="http://schemas.microsoft.com/office/word/2010/wordprocessingGroup" xmlns:wpi="http://schemas.microsoft.com/office/word/2010/wordprocessingInk" xmlns:wne="http://schemas.microsoft.com/office/word/2006/wordml" xmlns:wps="http://schemas.microsoft.com/office/word/2010/wordprocessingShape" mc:Ignorable="w14 w15 w16se w16cid w16 w16cex w16sdtdh wp14">
+  <w15:person w15:author="Dalton Solano dos Reis">
+    <w15:presenceInfo w15:providerId="AD" w15:userId="S::dalton@furb.br::6af4c44a-d9df-45de-a1b2-d9ee411f495f"/>
+  </w15:person>
+</w15:people>
 </file>
 
 <file path=word/styles.xml><?xml version="1.0" encoding="utf-8"?>
@@ -15787,58 +16255,6 @@
 </file>
 
 <file path=customXml/item1.xml><?xml version="1.0" encoding="utf-8"?>
-<p:properties xmlns:p="http://schemas.microsoft.com/office/2006/metadata/properties" xmlns:xsi="http://www.w3.org/2001/XMLSchema-instance" xmlns:pc="http://schemas.microsoft.com/office/infopath/2007/PartnerControls">
-  <documentManagement>
-    <Has_Teacher_Only_SectionGroup xmlns="f8440490-6d1a-488a-8abf-48b89d0123a0" xsi:nil="true"/>
-    <NotebookType xmlns="f8440490-6d1a-488a-8abf-48b89d0123a0" xsi:nil="true"/>
-    <DefaultSectionNames xmlns="f8440490-6d1a-488a-8abf-48b89d0123a0" xsi:nil="true"/>
-    <Self_Registration_Enabled xmlns="f8440490-6d1a-488a-8abf-48b89d0123a0" xsi:nil="true"/>
-    <FolderType xmlns="f8440490-6d1a-488a-8abf-48b89d0123a0" xsi:nil="true"/>
-    <AppVersion xmlns="f8440490-6d1a-488a-8abf-48b89d0123a0" xsi:nil="true"/>
-    <TeamsChannelId xmlns="f8440490-6d1a-488a-8abf-48b89d0123a0" xsi:nil="true"/>
-    <IsNotebookLocked xmlns="f8440490-6d1a-488a-8abf-48b89d0123a0" xsi:nil="true"/>
-    <Students xmlns="f8440490-6d1a-488a-8abf-48b89d0123a0">
-      <UserInfo>
-        <DisplayName/>
-        <AccountId xsi:nil="true"/>
-        <AccountType/>
-      </UserInfo>
-    </Students>
-    <Templates xmlns="f8440490-6d1a-488a-8abf-48b89d0123a0" xsi:nil="true"/>
-    <CultureName xmlns="f8440490-6d1a-488a-8abf-48b89d0123a0" xsi:nil="true"/>
-    <Invited_Students xmlns="f8440490-6d1a-488a-8abf-48b89d0123a0" xsi:nil="true"/>
-    <Owner xmlns="f8440490-6d1a-488a-8abf-48b89d0123a0">
-      <UserInfo>
-        <DisplayName/>
-        <AccountId xsi:nil="true"/>
-        <AccountType/>
-      </UserInfo>
-    </Owner>
-    <Teachers xmlns="f8440490-6d1a-488a-8abf-48b89d0123a0">
-      <UserInfo>
-        <DisplayName/>
-        <AccountId xsi:nil="true"/>
-        <AccountType/>
-      </UserInfo>
-    </Teachers>
-    <Student_Groups xmlns="f8440490-6d1a-488a-8abf-48b89d0123a0">
-      <UserInfo>
-        <DisplayName/>
-        <AccountId xsi:nil="true"/>
-        <AccountType/>
-      </UserInfo>
-    </Student_Groups>
-    <Invited_Teachers xmlns="f8440490-6d1a-488a-8abf-48b89d0123a0" xsi:nil="true"/>
-    <Is_Collaboration_Space_Locked xmlns="f8440490-6d1a-488a-8abf-48b89d0123a0" xsi:nil="true"/>
-  </documentManagement>
-</p:properties>
-</file>
-
-<file path=customXml/item2.xml><?xml version="1.0" encoding="utf-8"?>
-<b:Sources xmlns:b="http://schemas.openxmlformats.org/officeDocument/2006/bibliography" xmlns="http://schemas.openxmlformats.org/officeDocument/2006/bibliography" SelectedStyle="" StyleName=""/>
-</file>
-
-<file path=customXml/item3.xml><?xml version="1.0" encoding="utf-8"?>
 <ct:contentTypeSchema xmlns:ct="http://schemas.microsoft.com/office/2006/metadata/contentType" xmlns:ma="http://schemas.microsoft.com/office/2006/metadata/properties/metaAttributes" ct:_="" ma:_="" ma:contentTypeName="Documento" ma:contentTypeID="0x010100F13453D0801D5E45B1745A09551F1C32" ma:contentTypeVersion="28" ma:contentTypeDescription="Crie um novo documento." ma:contentTypeScope="" ma:versionID="fa9ef3803bb4ef638f344296fd7d9170">
   <xsd:schema xmlns:xsd="http://www.w3.org/2001/XMLSchema" xmlns:xs="http://www.w3.org/2001/XMLSchema" xmlns:p="http://schemas.microsoft.com/office/2006/metadata/properties" xmlns:ns3="f8440490-6d1a-488a-8abf-48b89d0123a0" xmlns:ns4="22206413-f776-4b11-bcb2-0b935dc83731" targetNamespace="http://schemas.microsoft.com/office/2006/metadata/properties" ma:root="true" ma:fieldsID="5a7e583b53460e8ff4480ccd12c418cb" ns3:_="" ns4:_="">
     <xsd:import namespace="f8440490-6d1a-488a-8abf-48b89d0123a0"/>
@@ -16213,6 +16629,58 @@
 </ct:contentTypeSchema>
 </file>
 
+<file path=customXml/item2.xml><?xml version="1.0" encoding="utf-8"?>
+<b:Sources xmlns:b="http://schemas.openxmlformats.org/officeDocument/2006/bibliography" xmlns="http://schemas.openxmlformats.org/officeDocument/2006/bibliography" SelectedStyle="" StyleName=""/>
+</file>
+
+<file path=customXml/item3.xml><?xml version="1.0" encoding="utf-8"?>
+<p:properties xmlns:p="http://schemas.microsoft.com/office/2006/metadata/properties" xmlns:xsi="http://www.w3.org/2001/XMLSchema-instance" xmlns:pc="http://schemas.microsoft.com/office/infopath/2007/PartnerControls">
+  <documentManagement>
+    <Has_Teacher_Only_SectionGroup xmlns="f8440490-6d1a-488a-8abf-48b89d0123a0" xsi:nil="true"/>
+    <NotebookType xmlns="f8440490-6d1a-488a-8abf-48b89d0123a0" xsi:nil="true"/>
+    <DefaultSectionNames xmlns="f8440490-6d1a-488a-8abf-48b89d0123a0" xsi:nil="true"/>
+    <Self_Registration_Enabled xmlns="f8440490-6d1a-488a-8abf-48b89d0123a0" xsi:nil="true"/>
+    <FolderType xmlns="f8440490-6d1a-488a-8abf-48b89d0123a0" xsi:nil="true"/>
+    <AppVersion xmlns="f8440490-6d1a-488a-8abf-48b89d0123a0" xsi:nil="true"/>
+    <TeamsChannelId xmlns="f8440490-6d1a-488a-8abf-48b89d0123a0" xsi:nil="true"/>
+    <IsNotebookLocked xmlns="f8440490-6d1a-488a-8abf-48b89d0123a0" xsi:nil="true"/>
+    <Students xmlns="f8440490-6d1a-488a-8abf-48b89d0123a0">
+      <UserInfo>
+        <DisplayName/>
+        <AccountId xsi:nil="true"/>
+        <AccountType/>
+      </UserInfo>
+    </Students>
+    <Templates xmlns="f8440490-6d1a-488a-8abf-48b89d0123a0" xsi:nil="true"/>
+    <CultureName xmlns="f8440490-6d1a-488a-8abf-48b89d0123a0" xsi:nil="true"/>
+    <Invited_Students xmlns="f8440490-6d1a-488a-8abf-48b89d0123a0" xsi:nil="true"/>
+    <Owner xmlns="f8440490-6d1a-488a-8abf-48b89d0123a0">
+      <UserInfo>
+        <DisplayName/>
+        <AccountId xsi:nil="true"/>
+        <AccountType/>
+      </UserInfo>
+    </Owner>
+    <Teachers xmlns="f8440490-6d1a-488a-8abf-48b89d0123a0">
+      <UserInfo>
+        <DisplayName/>
+        <AccountId xsi:nil="true"/>
+        <AccountType/>
+      </UserInfo>
+    </Teachers>
+    <Student_Groups xmlns="f8440490-6d1a-488a-8abf-48b89d0123a0">
+      <UserInfo>
+        <DisplayName/>
+        <AccountId xsi:nil="true"/>
+        <AccountType/>
+      </UserInfo>
+    </Student_Groups>
+    <Invited_Teachers xmlns="f8440490-6d1a-488a-8abf-48b89d0123a0" xsi:nil="true"/>
+    <Is_Collaboration_Space_Locked xmlns="f8440490-6d1a-488a-8abf-48b89d0123a0" xsi:nil="true"/>
+  </documentManagement>
+</p:properties>
+</file>
+
 <file path=customXml/item4.xml><?xml version="1.0" encoding="utf-8"?>
 <?mso-contentType ?>
 <FormTemplates xmlns="http://schemas.microsoft.com/sharepoint/v3/contenttype/forms">
@@ -16223,24 +16691,6 @@
 </file>
 
 <file path=customXml/itemProps1.xml><?xml version="1.0" encoding="utf-8"?>
-<ds:datastoreItem xmlns:ds="http://schemas.openxmlformats.org/officeDocument/2006/customXml" ds:itemID="{F72CAF51-4C4B-4D6B-B6E3-64C6CFA182EF}">
-  <ds:schemaRefs>
-    <ds:schemaRef ds:uri="http://schemas.microsoft.com/office/2006/metadata/properties"/>
-    <ds:schemaRef ds:uri="http://schemas.microsoft.com/office/infopath/2007/PartnerControls"/>
-    <ds:schemaRef ds:uri="f8440490-6d1a-488a-8abf-48b89d0123a0"/>
-  </ds:schemaRefs>
-</ds:datastoreItem>
-</file>
-
-<file path=customXml/itemProps2.xml><?xml version="1.0" encoding="utf-8"?>
-<ds:datastoreItem xmlns:ds="http://schemas.openxmlformats.org/officeDocument/2006/customXml" ds:itemID="{6E5711AF-35D7-438D-9AAA-4B2278DAC27F}">
-  <ds:schemaRefs>
-    <ds:schemaRef ds:uri="http://schemas.openxmlformats.org/officeDocument/2006/bibliography"/>
-  </ds:schemaRefs>
-</ds:datastoreItem>
-</file>
-
-<file path=customXml/itemProps3.xml><?xml version="1.0" encoding="utf-8"?>
 <ds:datastoreItem xmlns:ds="http://schemas.openxmlformats.org/officeDocument/2006/customXml" ds:itemID="{B509BA13-A767-465E-8B68-C3C034C035CE}">
   <ds:schemaRefs>
     <ds:schemaRef ds:uri="http://schemas.microsoft.com/office/2006/metadata/contentType"/>
@@ -16259,6 +16709,24 @@
 </ds:datastoreItem>
 </file>
 
+<file path=customXml/itemProps2.xml><?xml version="1.0" encoding="utf-8"?>
+<ds:datastoreItem xmlns:ds="http://schemas.openxmlformats.org/officeDocument/2006/customXml" ds:itemID="{6E5711AF-35D7-438D-9AAA-4B2278DAC27F}">
+  <ds:schemaRefs>
+    <ds:schemaRef ds:uri="http://schemas.openxmlformats.org/officeDocument/2006/bibliography"/>
+  </ds:schemaRefs>
+</ds:datastoreItem>
+</file>
+
+<file path=customXml/itemProps3.xml><?xml version="1.0" encoding="utf-8"?>
+<ds:datastoreItem xmlns:ds="http://schemas.openxmlformats.org/officeDocument/2006/customXml" ds:itemID="{F72CAF51-4C4B-4D6B-B6E3-64C6CFA182EF}">
+  <ds:schemaRefs>
+    <ds:schemaRef ds:uri="http://schemas.microsoft.com/office/2006/metadata/properties"/>
+    <ds:schemaRef ds:uri="http://schemas.microsoft.com/office/infopath/2007/PartnerControls"/>
+    <ds:schemaRef ds:uri="f8440490-6d1a-488a-8abf-48b89d0123a0"/>
+  </ds:schemaRefs>
+</ds:datastoreItem>
+</file>
+
 <file path=customXml/itemProps4.xml><?xml version="1.0" encoding="utf-8"?>
 <ds:datastoreItem xmlns:ds="http://schemas.openxmlformats.org/officeDocument/2006/customXml" ds:itemID="{BD6001B7-DA9F-4B65-BC19-CF31DE11455A}">
   <ds:schemaRefs>
